--- a/REPORTS/Report_midterm_progress.docx
+++ b/REPORTS/Report_midterm_progress.docx
@@ -299,7 +299,7 @@
           <w:noProof/>
         </w:rPr>
         <w:drawing>
-          <wp:inline distT="0" distB="0" distL="0" distR="0" wp14:anchorId="0C3E00F2" wp14:editId="562F5DEB">
+          <wp:inline distT="0" distB="0" distL="0" distR="0" wp14:anchorId="0C3E00F2" wp14:editId="19F08149">
             <wp:extent cx="5943600" cy="2209800"/>
             <wp:effectExtent l="0" t="0" r="0" b="0"/>
             <wp:docPr id="1538276749" name="Picture 2" descr="A screenshot of a black screen&#10;&#10;AI-generated content may be incorrect."/>
